--- a/document/Thông tin thiết kế giải pháp phát hiện webshell.docx
+++ b/document/Thông tin thiết kế giải pháp phát hiện webshell.docx
@@ -2511,15 +2511,7 @@
         <w:rPr>
           <w:lang w:val="vi-VN"/>
         </w:rPr>
-        <w:t xml:space="preserve">Công cụ có khả năng tự động thực thi dựa trên lập lịch. Đối với Windows sẽ dựa trên tính năng Task Scheduler và với Linux sẽ dựa trên tính năng crontab của hệ điều hành. Người dùng có thể tùy chỉnh các cài đặt để chương trình chạy theo lịch như mong muốn. Khi đến lịch đã được thiết lập trước, chương trình sẽ tự động rà quét hệ thống và tự động gửi kết quả về máy chủ phân tích, mà không cần người dùng </w:t>
-      </w:r>
-      <w:bookmarkStart w:id="6" w:name="_GoBack"/>
-      <w:bookmarkEnd w:id="6"/>
-      <w:r>
-        <w:rPr>
-          <w:lang w:val="vi-VN"/>
-        </w:rPr>
-        <w:t>chạy thủ công lại công cụ này</w:t>
+        <w:t>Công cụ có khả năng tự động thực thi dựa trên lập lịch. Đối với Windows sẽ dựa trên tính năng Task Scheduler và với Linux sẽ dựa trên tính năng crontab của hệ điều hành. Người dùng có thể tùy chỉnh các cài đặt để chương trình chạy theo lịch như mong muốn. Khi đến lịch đã được thiết lập trước, chương trình sẽ tự động rà quét hệ thống và tự động gửi kết quả về máy chủ phân tích, mà không cần người dùng chạy thủ công lại công cụ này</w:t>
       </w:r>
       <w:r>
         <w:rPr>
@@ -2533,13 +2525,7 @@
         <w:spacing w:line="276" w:lineRule="auto"/>
       </w:pPr>
       <w:r>
-        <w:t xml:space="preserve">Công cụ sẽ quét các thư mục web do người dùng định nghĩa, ngoài ra sẽ mặc định </w:t>
-      </w:r>
-      <w:r>
-        <w:t>quét</w:t>
-      </w:r>
-      <w:r>
-        <w:t xml:space="preserve"> các thư mục sau:</w:t>
+        <w:t>Công cụ sẽ quét các thư mục web do người dùng định nghĩa, ngoài ra sẽ mặc định quét các thư mục sau:</w:t>
       </w:r>
     </w:p>
     <w:p>
@@ -2591,10 +2577,7 @@
         <w:spacing w:line="276" w:lineRule="auto"/>
       </w:pPr>
       <w:r>
-        <w:t>C</w:t>
-      </w:r>
-      <w:r>
-        <w:t xml:space="preserve">:\Apache24\htdocs\ </w:t>
+        <w:t xml:space="preserve">C:\Apache24\htdocs\ </w:t>
       </w:r>
     </w:p>
     <w:p>
@@ -2748,6 +2731,9 @@
       <w:r>
         <w:t>Danh sách các thư mục mặc định được quét có thể được bổ sung trong tương lai</w:t>
       </w:r>
+      <w:r>
+        <w:t>.</w:t>
+      </w:r>
     </w:p>
     <w:p>
       <w:pPr>
@@ -2764,7 +2750,7 @@
           <w:lang w:val="vi-VN"/>
         </w:rPr>
       </w:pPr>
-      <w:bookmarkStart w:id="7" w:name="_Toc71816805"/>
+      <w:bookmarkStart w:id="6" w:name="_Toc71816805"/>
       <w:r>
         <w:rPr>
           <w:b/>
@@ -2773,7 +2759,7 @@
         </w:rPr>
         <w:t>Kế hoạch thực hiện</w:t>
       </w:r>
-      <w:bookmarkEnd w:id="7"/>
+      <w:bookmarkEnd w:id="6"/>
     </w:p>
     <w:tbl>
       <w:tblPr>
@@ -3273,7 +3259,7 @@
       </w:tr>
       <w:tr>
         <w:trPr>
-          <w:ins w:id="8" w:author="Nguyễn Việt Dũng (CTVIS-PANBM-NGS-ĐT)" w:date="2020-03-21T09:58:00Z"/>
+          <w:ins w:id="7" w:author="Nguyễn Việt Dũng (CTVIS-PANBM-NGS-ĐT)" w:date="2020-03-21T09:58:00Z"/>
         </w:trPr>
         <w:tc>
           <w:tcPr>
@@ -3285,10 +3271,10 @@
               <w:spacing w:line="276" w:lineRule="auto"/>
               <w:jc w:val="center"/>
               <w:rPr>
-                <w:ins w:id="9" w:author="Nguyễn Việt Dũng (CTVIS-PANBM-NGS-ĐT)" w:date="2020-03-21T09:58:00Z"/>
-              </w:rPr>
-            </w:pPr>
-            <w:ins w:id="10" w:author="Nguyễn Việt Dũng (CTVIS-PANBM-NGS-ĐT)" w:date="2020-03-21T09:58:00Z">
+                <w:ins w:id="8" w:author="Nguyễn Việt Dũng (CTVIS-PANBM-NGS-ĐT)" w:date="2020-03-21T09:58:00Z"/>
+              </w:rPr>
+            </w:pPr>
+            <w:ins w:id="9" w:author="Nguyễn Việt Dũng (CTVIS-PANBM-NGS-ĐT)" w:date="2020-03-21T09:58:00Z">
               <w:r>
                 <w:t>7</w:t>
               </w:r>
@@ -3346,7 +3332,7 @@
       </w:tr>
       <w:tr>
         <w:trPr>
-          <w:ins w:id="11" w:author="Nguyễn Việt Dũng (CTVIS-PANBM-NGS-ĐT)" w:date="2020-03-21T09:58:00Z"/>
+          <w:ins w:id="10" w:author="Nguyễn Việt Dũng (CTVIS-PANBM-NGS-ĐT)" w:date="2020-03-21T09:58:00Z"/>
         </w:trPr>
         <w:tc>
           <w:tcPr>
@@ -3358,10 +3344,10 @@
               <w:spacing w:line="276" w:lineRule="auto"/>
               <w:jc w:val="center"/>
               <w:rPr>
-                <w:ins w:id="12" w:author="Nguyễn Việt Dũng (CTVIS-PANBM-NGS-ĐT)" w:date="2020-03-21T09:58:00Z"/>
-              </w:rPr>
-            </w:pPr>
-            <w:ins w:id="13" w:author="Nguyễn Việt Dũng (CTVIS-PANBM-NGS-ĐT)" w:date="2020-03-21T09:59:00Z">
+                <w:ins w:id="11" w:author="Nguyễn Việt Dũng (CTVIS-PANBM-NGS-ĐT)" w:date="2020-03-21T09:58:00Z"/>
+              </w:rPr>
+            </w:pPr>
+            <w:ins w:id="12" w:author="Nguyễn Việt Dũng (CTVIS-PANBM-NGS-ĐT)" w:date="2020-03-21T09:59:00Z">
               <w:r>
                 <w:t>8</w:t>
               </w:r>
@@ -3486,9 +3472,499 @@
     <w:p>
       <w:pPr>
         <w:spacing w:line="276" w:lineRule="auto"/>
-        <w:rPr>
-          <w:lang w:val="vi-VN"/>
-        </w:rPr>
+      </w:pPr>
+    </w:p>
+    <w:p>
+      <w:pPr>
+        <w:pStyle w:val="ListParagraph"/>
+        <w:numPr>
+          <w:ilvl w:val="1"/>
+          <w:numId w:val="1"/>
+        </w:numPr>
+        <w:spacing w:line="276" w:lineRule="auto"/>
+        <w:outlineLvl w:val="1"/>
+        <w:rPr>
+          <w:b/>
+          <w:bCs/>
+        </w:rPr>
+      </w:pPr>
+      <w:r>
+        <w:rPr>
+          <w:b/>
+          <w:bCs/>
+        </w:rPr>
+        <w:t>Cách thức</w:t>
+      </w:r>
+      <w:r>
+        <w:rPr>
+          <w:b/>
+          <w:bCs/>
+        </w:rPr>
+        <w:t xml:space="preserve"> cài đặt chương trình</w:t>
+      </w:r>
+    </w:p>
+    <w:p>
+      <w:pPr>
+        <w:spacing w:line="276" w:lineRule="auto"/>
+      </w:pPr>
+      <w:r>
+        <w:t>Chương trình có thể triển khai trên HĐH Windows và Linux. Để sử dụng chương trình, thực hiện theo các bước sau:</w:t>
+      </w:r>
+    </w:p>
+    <w:p>
+      <w:pPr>
+        <w:spacing w:line="276" w:lineRule="auto"/>
+      </w:pPr>
+      <w:r>
+        <w:t>Mã SHA-1 kiểm tra toàn vẹn của chương trình:</w:t>
+      </w:r>
+    </w:p>
+    <w:tbl>
+      <w:tblPr>
+        <w:tblStyle w:val="TableGrid"/>
+        <w:tblW w:w="0" w:type="auto"/>
+        <w:tblLook w:val="04A0" w:firstRow="1" w:lastRow="0" w:firstColumn="1" w:lastColumn="0" w:noHBand="0" w:noVBand="1"/>
+      </w:tblPr>
+      <w:tblGrid>
+        <w:gridCol w:w="689"/>
+        <w:gridCol w:w="2207"/>
+        <w:gridCol w:w="6454"/>
+      </w:tblGrid>
+      <w:tr>
+        <w:tc>
+          <w:tcPr>
+            <w:tcW w:w="661" w:type="dxa"/>
+          </w:tcPr>
+          <w:p>
+            <w:pPr>
+              <w:spacing w:line="276" w:lineRule="auto"/>
+              <w:jc w:val="center"/>
+              <w:rPr>
+                <w:b/>
+                <w:bCs/>
+              </w:rPr>
+            </w:pPr>
+            <w:r>
+              <w:rPr>
+                <w:b/>
+                <w:bCs/>
+              </w:rPr>
+              <w:t>STT</w:t>
+            </w:r>
+          </w:p>
+        </w:tc>
+        <w:tc>
+          <w:tcPr>
+            <w:tcW w:w="2214" w:type="dxa"/>
+          </w:tcPr>
+          <w:p>
+            <w:pPr>
+              <w:spacing w:line="276" w:lineRule="auto"/>
+              <w:jc w:val="center"/>
+              <w:rPr>
+                <w:b/>
+                <w:bCs/>
+              </w:rPr>
+            </w:pPr>
+            <w:r>
+              <w:rPr>
+                <w:b/>
+                <w:bCs/>
+              </w:rPr>
+              <w:t>Filename</w:t>
+            </w:r>
+          </w:p>
+        </w:tc>
+        <w:tc>
+          <w:tcPr>
+            <w:tcW w:w="6475" w:type="dxa"/>
+          </w:tcPr>
+          <w:p>
+            <w:pPr>
+              <w:spacing w:line="276" w:lineRule="auto"/>
+              <w:jc w:val="center"/>
+              <w:rPr>
+                <w:b/>
+                <w:bCs/>
+              </w:rPr>
+            </w:pPr>
+            <w:r>
+              <w:rPr>
+                <w:b/>
+                <w:bCs/>
+              </w:rPr>
+              <w:t>SHA-1</w:t>
+            </w:r>
+          </w:p>
+        </w:tc>
+      </w:tr>
+      <w:tr>
+        <w:tc>
+          <w:tcPr>
+            <w:tcW w:w="661" w:type="dxa"/>
+          </w:tcPr>
+          <w:p>
+            <w:pPr>
+              <w:spacing w:line="276" w:lineRule="auto"/>
+              <w:jc w:val="center"/>
+            </w:pPr>
+            <w:r>
+              <w:t>1</w:t>
+            </w:r>
+          </w:p>
+        </w:tc>
+        <w:tc>
+          <w:tcPr>
+            <w:tcW w:w="2214" w:type="dxa"/>
+          </w:tcPr>
+          <w:p>
+            <w:pPr>
+              <w:spacing w:line="276" w:lineRule="auto"/>
+            </w:pPr>
+            <w:r>
+              <w:t>webshell_scan.exe</w:t>
+            </w:r>
+          </w:p>
+        </w:tc>
+        <w:tc>
+          <w:tcPr>
+            <w:tcW w:w="6475" w:type="dxa"/>
+          </w:tcPr>
+          <w:p>
+            <w:pPr>
+              <w:spacing w:line="276" w:lineRule="auto"/>
+            </w:pPr>
+            <w:r>
+              <w:t>3EAE7265F05DD2C5D13AC1BBF8ADFF66D033EDE1</w:t>
+            </w:r>
+          </w:p>
+        </w:tc>
+      </w:tr>
+      <w:tr>
+        <w:tc>
+          <w:tcPr>
+            <w:tcW w:w="661" w:type="dxa"/>
+          </w:tcPr>
+          <w:p>
+            <w:pPr>
+              <w:spacing w:line="276" w:lineRule="auto"/>
+              <w:jc w:val="center"/>
+            </w:pPr>
+            <w:r>
+              <w:t>2</w:t>
+            </w:r>
+          </w:p>
+        </w:tc>
+        <w:tc>
+          <w:tcPr>
+            <w:tcW w:w="2214" w:type="dxa"/>
+          </w:tcPr>
+          <w:p>
+            <w:pPr>
+              <w:spacing w:line="276" w:lineRule="auto"/>
+            </w:pPr>
+            <w:r>
+              <w:t>webshell_scan</w:t>
+            </w:r>
+          </w:p>
+        </w:tc>
+        <w:tc>
+          <w:tcPr>
+            <w:tcW w:w="6475" w:type="dxa"/>
+          </w:tcPr>
+          <w:p>
+            <w:pPr>
+              <w:spacing w:line="276" w:lineRule="auto"/>
+            </w:pPr>
+            <w:r>
+              <w:t>3702671C6D1491FDF11F217F60EA9B9571367A37</w:t>
+            </w:r>
+            <w:bookmarkStart w:id="13" w:name="_GoBack"/>
+            <w:bookmarkEnd w:id="13"/>
+          </w:p>
+        </w:tc>
+      </w:tr>
+    </w:tbl>
+    <w:p>
+      <w:pPr>
+        <w:spacing w:line="276" w:lineRule="auto"/>
+      </w:pPr>
+    </w:p>
+    <w:p>
+      <w:pPr>
+        <w:spacing w:line="276" w:lineRule="auto"/>
+      </w:pPr>
+      <w:r>
+        <w:t>Bước 1: Kiểm tra kết nối từ máy chủ web tới địa chỉ máy chủ lưu trữ log tập trung qua giao thức SMB: IP- 10.111.177.41, Port – 445, 139.</w:t>
+      </w:r>
+    </w:p>
+    <w:p>
+      <w:pPr>
+        <w:spacing w:line="276" w:lineRule="auto"/>
+      </w:pPr>
+      <w:r>
+        <w:t>Bước 2: Cấu hình cho chương trình:</w:t>
+      </w:r>
+    </w:p>
+    <w:p>
+      <w:pPr>
+        <w:pStyle w:val="ListParagraph"/>
+        <w:numPr>
+          <w:ilvl w:val="0"/>
+          <w:numId w:val="6"/>
+        </w:numPr>
+        <w:spacing w:line="276" w:lineRule="auto"/>
+      </w:pPr>
+      <w:r>
+        <w:t xml:space="preserve">Chỉnh sửa cấu hình cho chương trình nhận biết được thư mục chứa mã nguồn của website cần được quét. Trong tệp tin “config.conf”. Tìm đến hai trường là trường “dir” </w:t>
+      </w:r>
+      <w:r>
+        <w:lastRenderedPageBreak/>
+        <w:t>và trường “domain”. Trong đó, “dir” là nơi lưu trữ mã nguồn của website, tương ứng với trường “domain”, nếu máy chủ lưu trữ nhiều mã nguồn của nhiều website.</w:t>
+      </w:r>
+    </w:p>
+    <w:p>
+      <w:pPr>
+        <w:pStyle w:val="ListParagraph"/>
+        <w:numPr>
+          <w:ilvl w:val="0"/>
+          <w:numId w:val="6"/>
+        </w:numPr>
+        <w:spacing w:line="276" w:lineRule="auto"/>
+      </w:pPr>
+      <w:r>
+        <w:t xml:space="preserve">Trong ví dụ dưới đây, “website1.com” được lưu tại thư mục “C:\website1\”, </w:t>
+      </w:r>
+      <w:r>
+        <w:t>“</w:t>
+      </w:r>
+      <w:r>
+        <w:t>website2.net</w:t>
+      </w:r>
+      <w:r>
+        <w:t>”</w:t>
+      </w:r>
+      <w:r>
+        <w:t xml:space="preserve"> được lưu tại thư mục “D:\website2\”</w:t>
+      </w:r>
+      <w:r>
+        <w:t>.</w:t>
+      </w:r>
+    </w:p>
+    <w:p>
+      <w:pPr>
+        <w:keepNext/>
+        <w:spacing w:line="276" w:lineRule="auto"/>
+        <w:jc w:val="center"/>
+      </w:pPr>
+      <w:r>
+        <w:rPr>
+          <w:noProof/>
+        </w:rPr>
+        <w:drawing>
+          <wp:inline distT="0" distB="0" distL="0" distR="0" wp14:anchorId="02753716" wp14:editId="2DC082EB">
+            <wp:extent cx="5943600" cy="1880279"/>
+            <wp:effectExtent l="19050" t="19050" r="19050" b="24765"/>
+            <wp:docPr id="1" name="Picture 1"/>
+            <wp:cNvGraphicFramePr>
+              <a:graphicFrameLocks xmlns:a="http://schemas.openxmlformats.org/drawingml/2006/main" noChangeAspect="1"/>
+            </wp:cNvGraphicFramePr>
+            <a:graphic xmlns:a="http://schemas.openxmlformats.org/drawingml/2006/main">
+              <a:graphicData uri="http://schemas.openxmlformats.org/drawingml/2006/picture">
+                <pic:pic xmlns:pic="http://schemas.openxmlformats.org/drawingml/2006/picture">
+                  <pic:nvPicPr>
+                    <pic:cNvPr id="1" name=""/>
+                    <pic:cNvPicPr/>
+                  </pic:nvPicPr>
+                  <pic:blipFill rotWithShape="1">
+                    <a:blip r:embed="rId9"/>
+                    <a:srcRect t="6355"/>
+                    <a:stretch/>
+                  </pic:blipFill>
+                  <pic:spPr bwMode="auto">
+                    <a:xfrm>
+                      <a:off x="0" y="0"/>
+                      <a:ext cx="5943600" cy="1880279"/>
+                    </a:xfrm>
+                    <a:prstGeom prst="rect">
+                      <a:avLst/>
+                    </a:prstGeom>
+                    <a:ln>
+                      <a:solidFill>
+                        <a:schemeClr val="accent1"/>
+                      </a:solidFill>
+                    </a:ln>
+                    <a:extLst>
+                      <a:ext uri="{53640926-AAD7-44D8-BBD7-CCE9431645EC}">
+                        <a14:shadowObscured xmlns:a14="http://schemas.microsoft.com/office/drawing/2010/main"/>
+                      </a:ext>
+                    </a:extLst>
+                  </pic:spPr>
+                </pic:pic>
+              </a:graphicData>
+            </a:graphic>
+          </wp:inline>
+        </w:drawing>
+      </w:r>
+    </w:p>
+    <w:p>
+      <w:pPr>
+        <w:pStyle w:val="Caption"/>
+      </w:pPr>
+      <w:r>
+        <w:t xml:space="preserve">Hình </w:t>
+      </w:r>
+      <w:r>
+        <w:fldChar w:fldCharType="begin"/>
+      </w:r>
+      <w:r>
+        <w:instrText xml:space="preserve"> SEQ Hình \* ARABIC </w:instrText>
+      </w:r>
+      <w:r>
+        <w:fldChar w:fldCharType="separate"/>
+      </w:r>
+      <w:r>
+        <w:rPr>
+          <w:noProof/>
+        </w:rPr>
+        <w:t>2</w:t>
+      </w:r>
+      <w:r>
+        <w:rPr>
+          <w:noProof/>
+        </w:rPr>
+        <w:fldChar w:fldCharType="end"/>
+      </w:r>
+      <w:r>
+        <w:t>: Cấu hình ví dụ của chương trình.</w:t>
+      </w:r>
+    </w:p>
+    <w:p>
+      <w:pPr>
+        <w:pStyle w:val="ListParagraph"/>
+        <w:numPr>
+          <w:ilvl w:val="0"/>
+          <w:numId w:val="6"/>
+        </w:numPr>
+        <w:spacing w:line="276" w:lineRule="auto"/>
+      </w:pPr>
+      <w:r>
+        <w:t>Đối với Windows, t</w:t>
+      </w:r>
+      <w:r>
+        <w:t>rường “</w:t>
+      </w:r>
+      <w:r>
+        <w:t>days_interval =</w:t>
+      </w:r>
+      <w:r>
+        <w:t>”</w:t>
+      </w:r>
+      <w:r>
+        <w:t xml:space="preserve"> dùng</w:t>
+      </w:r>
+      <w:r>
+        <w:t xml:space="preserve"> để cấu hình số ngày mà chương trình sẽ được lập lịch để thực thi. Nếu để trống sẽ thực thi sau 30 ngày</w:t>
+      </w:r>
+      <w:r>
+        <w:t xml:space="preserve"> và vào 22h00</w:t>
+      </w:r>
+      <w:r>
+        <w:t xml:space="preserve"> trên Windows. Khuyến cáo để mặc định trường này.</w:t>
+      </w:r>
+    </w:p>
+    <w:p>
+      <w:pPr>
+        <w:pStyle w:val="ListParagraph"/>
+        <w:numPr>
+          <w:ilvl w:val="0"/>
+          <w:numId w:val="6"/>
+        </w:numPr>
+        <w:spacing w:line="276" w:lineRule="auto"/>
+      </w:pPr>
+      <w:r>
+        <w:t>Đối với Linux, trường “crontab =”  dùng để cấu hình crontab cho chương trình lập lịch thực thi. Nếu để trống giá trị crontab mặc định là 0 22 1 * *, tức là chương trình thực thi vào ngày đầu tiên của tháng lúc 22h00 trên Linux. Khuyến cáo để mặc định trường này.</w:t>
+      </w:r>
+    </w:p>
+    <w:p>
+      <w:pPr>
+        <w:pStyle w:val="ListParagraph"/>
+        <w:numPr>
+          <w:ilvl w:val="0"/>
+          <w:numId w:val="6"/>
+        </w:numPr>
+        <w:spacing w:line="276" w:lineRule="auto"/>
+      </w:pPr>
+      <w:r>
+        <w:t>Lưu lại tệp tin cấu hình.</w:t>
+      </w:r>
+    </w:p>
+    <w:p>
+      <w:pPr>
+        <w:spacing w:line="276" w:lineRule="auto"/>
+        <w:ind w:left="360"/>
+      </w:pPr>
+      <w:r>
+        <w:t xml:space="preserve">Bước 3: </w:t>
+      </w:r>
+      <w:r>
+        <w:t xml:space="preserve">Sau khi đã chỉnh sửa tệp tin cấu hình và lưu lại. </w:t>
+      </w:r>
+      <w:r>
+        <w:t>Thực thi chương trình.</w:t>
+      </w:r>
+    </w:p>
+    <w:p>
+      <w:pPr>
+        <w:pStyle w:val="ListParagraph"/>
+        <w:numPr>
+          <w:ilvl w:val="0"/>
+          <w:numId w:val="6"/>
+        </w:numPr>
+        <w:spacing w:line="276" w:lineRule="auto"/>
+      </w:pPr>
+      <w:r>
+        <w:t>Trên Windows, thực thi chương trình với quyền Administrator Local.</w:t>
+      </w:r>
+      <w:r>
+        <w:t xml:space="preserve"> Bấm chuột phải vào chương trình “</w:t>
+      </w:r>
+      <w:r>
+        <w:t>webshell_scan</w:t>
+      </w:r>
+      <w:r>
+        <w:t>.exe” và chọn “Run as Administrator”.</w:t>
+      </w:r>
+    </w:p>
+    <w:p>
+      <w:pPr>
+        <w:pStyle w:val="ListParagraph"/>
+        <w:numPr>
+          <w:ilvl w:val="0"/>
+          <w:numId w:val="6"/>
+        </w:numPr>
+        <w:spacing w:line="276" w:lineRule="auto"/>
+      </w:pPr>
+      <w:r>
+        <w:t xml:space="preserve">Trên Linux, thực thi chương trình bằng cách chạy câu lệnh “chmod +x </w:t>
+      </w:r>
+      <w:r>
+        <w:t>webshell_scan</w:t>
+      </w:r>
+      <w:r>
+        <w:t xml:space="preserve"> &amp;&amp; ./</w:t>
+      </w:r>
+      <w:r>
+        <w:t>webshell_scan</w:t>
+      </w:r>
+      <w:r>
+        <w:t>”.</w:t>
+      </w:r>
+    </w:p>
+    <w:p>
+      <w:pPr>
+        <w:pStyle w:val="ListParagraph"/>
+        <w:spacing w:line="276" w:lineRule="auto"/>
       </w:pPr>
     </w:p>
     <w:p>
@@ -3582,7 +4058,7 @@
           <w:lang w:val="en-GB"/>
         </w:rPr>
       </w:pPr>
-      <w:hyperlink r:id="rId9" w:history="1">
+      <w:hyperlink r:id="rId10" w:history="1">
         <w:r>
           <w:rPr>
             <w:rStyle w:val="Hyperlink"/>
@@ -3607,6 +4083,7 @@
         <w:rPr>
           <w:lang w:val="en-GB"/>
         </w:rPr>
+        <w:lastRenderedPageBreak/>
         <w:t>Tổng cộng có 536 file, bao gồm các loại webshell thuộc định dạng phổ biến.</w:t>
       </w:r>
     </w:p>
@@ -3621,7 +4098,7 @@
           <w:lang w:val="en-GB"/>
         </w:rPr>
       </w:pPr>
-      <w:hyperlink r:id="rId10" w:history="1">
+      <w:hyperlink r:id="rId11" w:history="1">
         <w:r>
           <w:rPr>
             <w:rStyle w:val="Hyperlink"/>
@@ -3660,7 +4137,7 @@
           <w:lang w:val="en-GB"/>
         </w:rPr>
       </w:pPr>
-      <w:hyperlink r:id="rId11" w:history="1">
+      <w:hyperlink r:id="rId12" w:history="1">
         <w:r>
           <w:rPr>
             <w:rStyle w:val="Hyperlink"/>
@@ -3699,7 +4176,7 @@
           <w:lang w:val="en-GB"/>
         </w:rPr>
       </w:pPr>
-      <w:hyperlink r:id="rId12" w:history="1">
+      <w:hyperlink r:id="rId13" w:history="1">
         <w:r>
           <w:rPr>
             <w:rStyle w:val="Hyperlink"/>
@@ -3724,7 +4201,6 @@
         <w:rPr>
           <w:lang w:val="en-GB"/>
         </w:rPr>
-        <w:lastRenderedPageBreak/>
         <w:t>Tổng cộng có 502 file, bao gồm các loại webshell thuộc định dạng phổ biến.</w:t>
       </w:r>
     </w:p>
@@ -3739,7 +4215,7 @@
           <w:lang w:val="en-GB"/>
         </w:rPr>
       </w:pPr>
-      <w:hyperlink r:id="rId13" w:history="1">
+      <w:hyperlink r:id="rId14" w:history="1">
         <w:r>
           <w:rPr>
             <w:rStyle w:val="Hyperlink"/>
@@ -3792,7 +4268,7 @@
           <w:lang w:val="en-GB"/>
         </w:rPr>
       </w:pPr>
-      <w:hyperlink r:id="rId14" w:history="1">
+      <w:hyperlink r:id="rId15" w:history="1">
         <w:r>
           <w:rPr>
             <w:rStyle w:val="Hyperlink"/>
@@ -3831,7 +4307,7 @@
           <w:lang w:val="en-GB"/>
         </w:rPr>
       </w:pPr>
-      <w:hyperlink r:id="rId15" w:history="1">
+      <w:hyperlink r:id="rId16" w:history="1">
         <w:r>
           <w:rPr>
             <w:rStyle w:val="Hyperlink"/>
@@ -3876,7 +4352,7 @@
           <w:lang w:val="en-GB"/>
         </w:rPr>
       </w:pPr>
-      <w:hyperlink r:id="rId16" w:history="1">
+      <w:hyperlink r:id="rId17" w:history="1">
         <w:r>
           <w:rPr>
             <w:rStyle w:val="Hyperlink"/>
@@ -3921,7 +4397,7 @@
           <w:lang w:val="en-GB"/>
         </w:rPr>
       </w:pPr>
-      <w:hyperlink r:id="rId17" w:history="1">
+      <w:hyperlink r:id="rId18" w:history="1">
         <w:r>
           <w:rPr>
             <w:rStyle w:val="Hyperlink"/>
@@ -4020,7 +4496,7 @@
       <w:tr>
         <w:tc>
           <w:tcPr>
-            <w:tcW w:w="667" w:type="dxa"/>
+            <w:tcW w:w="761" w:type="dxa"/>
             <w:vAlign w:val="center"/>
           </w:tcPr>
           <w:p>
@@ -4037,13 +4513,14 @@
                 <w:b/>
                 <w:lang w:val="en-GB" w:bidi="en-US"/>
               </w:rPr>
+              <w:lastRenderedPageBreak/>
               <w:t>STT</w:t>
             </w:r>
           </w:p>
         </w:tc>
         <w:tc>
           <w:tcPr>
-            <w:tcW w:w="2177" w:type="dxa"/>
+            <w:tcW w:w="2649" w:type="dxa"/>
             <w:vAlign w:val="center"/>
           </w:tcPr>
           <w:p>
@@ -4066,7 +4543,7 @@
         </w:tc>
         <w:tc>
           <w:tcPr>
-            <w:tcW w:w="1258" w:type="dxa"/>
+            <w:tcW w:w="1049" w:type="dxa"/>
             <w:vAlign w:val="center"/>
           </w:tcPr>
           <w:p>
@@ -4089,7 +4566,7 @@
         </w:tc>
         <w:tc>
           <w:tcPr>
-            <w:tcW w:w="1148" w:type="dxa"/>
+            <w:tcW w:w="1205" w:type="dxa"/>
             <w:vAlign w:val="center"/>
           </w:tcPr>
           <w:p>
@@ -4112,7 +4589,7 @@
         </w:tc>
         <w:tc>
           <w:tcPr>
-            <w:tcW w:w="1301" w:type="dxa"/>
+            <w:tcW w:w="1252" w:type="dxa"/>
             <w:vAlign w:val="center"/>
           </w:tcPr>
           <w:p>
@@ -4135,7 +4612,7 @@
         </w:tc>
         <w:tc>
           <w:tcPr>
-            <w:tcW w:w="1437" w:type="dxa"/>
+            <w:tcW w:w="1246" w:type="dxa"/>
             <w:vAlign w:val="center"/>
           </w:tcPr>
           <w:p>
@@ -4165,7 +4642,7 @@
         </w:tc>
         <w:tc>
           <w:tcPr>
-            <w:tcW w:w="1319" w:type="dxa"/>
+            <w:tcW w:w="1188" w:type="dxa"/>
             <w:vAlign w:val="center"/>
           </w:tcPr>
           <w:p>
@@ -4197,7 +4674,7 @@
       <w:tr>
         <w:tc>
           <w:tcPr>
-            <w:tcW w:w="667" w:type="dxa"/>
+            <w:tcW w:w="761" w:type="dxa"/>
             <w:vAlign w:val="center"/>
           </w:tcPr>
           <w:p>
@@ -4218,7 +4695,7 @@
         </w:tc>
         <w:tc>
           <w:tcPr>
-            <w:tcW w:w="2177" w:type="dxa"/>
+            <w:tcW w:w="2649" w:type="dxa"/>
             <w:vAlign w:val="center"/>
           </w:tcPr>
           <w:p>
@@ -4239,7 +4716,7 @@
         </w:tc>
         <w:tc>
           <w:tcPr>
-            <w:tcW w:w="1258" w:type="dxa"/>
+            <w:tcW w:w="1049" w:type="dxa"/>
             <w:vAlign w:val="center"/>
           </w:tcPr>
           <w:p>
@@ -4260,7 +4737,7 @@
         </w:tc>
         <w:tc>
           <w:tcPr>
-            <w:tcW w:w="1148" w:type="dxa"/>
+            <w:tcW w:w="1205" w:type="dxa"/>
             <w:vAlign w:val="center"/>
           </w:tcPr>
           <w:p>
@@ -4281,7 +4758,7 @@
         </w:tc>
         <w:tc>
           <w:tcPr>
-            <w:tcW w:w="1301" w:type="dxa"/>
+            <w:tcW w:w="1252" w:type="dxa"/>
             <w:vAlign w:val="center"/>
           </w:tcPr>
           <w:p>
@@ -4302,7 +4779,7 @@
         </w:tc>
         <w:tc>
           <w:tcPr>
-            <w:tcW w:w="1437" w:type="dxa"/>
+            <w:tcW w:w="1246" w:type="dxa"/>
             <w:vAlign w:val="center"/>
           </w:tcPr>
           <w:p>
@@ -4323,7 +4800,7 @@
         </w:tc>
         <w:tc>
           <w:tcPr>
-            <w:tcW w:w="1319" w:type="dxa"/>
+            <w:tcW w:w="1188" w:type="dxa"/>
             <w:vAlign w:val="center"/>
           </w:tcPr>
           <w:p>
@@ -4346,7 +4823,7 @@
       <w:tr>
         <w:tc>
           <w:tcPr>
-            <w:tcW w:w="667" w:type="dxa"/>
+            <w:tcW w:w="761" w:type="dxa"/>
             <w:vAlign w:val="center"/>
           </w:tcPr>
           <w:p>
@@ -4367,7 +4844,7 @@
         </w:tc>
         <w:tc>
           <w:tcPr>
-            <w:tcW w:w="2177" w:type="dxa"/>
+            <w:tcW w:w="2649" w:type="dxa"/>
             <w:vAlign w:val="center"/>
           </w:tcPr>
           <w:p>
@@ -4388,7 +4865,7 @@
         </w:tc>
         <w:tc>
           <w:tcPr>
-            <w:tcW w:w="1258" w:type="dxa"/>
+            <w:tcW w:w="1049" w:type="dxa"/>
             <w:vAlign w:val="center"/>
           </w:tcPr>
           <w:p>
@@ -4409,7 +4886,7 @@
         </w:tc>
         <w:tc>
           <w:tcPr>
-            <w:tcW w:w="1148" w:type="dxa"/>
+            <w:tcW w:w="1205" w:type="dxa"/>
             <w:vAlign w:val="center"/>
           </w:tcPr>
           <w:p>
@@ -4430,7 +4907,7 @@
         </w:tc>
         <w:tc>
           <w:tcPr>
-            <w:tcW w:w="1301" w:type="dxa"/>
+            <w:tcW w:w="1252" w:type="dxa"/>
             <w:vAlign w:val="center"/>
           </w:tcPr>
           <w:p>
@@ -4451,7 +4928,7 @@
         </w:tc>
         <w:tc>
           <w:tcPr>
-            <w:tcW w:w="1437" w:type="dxa"/>
+            <w:tcW w:w="1246" w:type="dxa"/>
             <w:vAlign w:val="center"/>
           </w:tcPr>
           <w:p>
@@ -4472,7 +4949,7 @@
         </w:tc>
         <w:tc>
           <w:tcPr>
-            <w:tcW w:w="1319" w:type="dxa"/>
+            <w:tcW w:w="1188" w:type="dxa"/>
             <w:vAlign w:val="center"/>
           </w:tcPr>
           <w:p>
@@ -4495,7 +4972,7 @@
       <w:tr>
         <w:tc>
           <w:tcPr>
-            <w:tcW w:w="667" w:type="dxa"/>
+            <w:tcW w:w="761" w:type="dxa"/>
             <w:vAlign w:val="center"/>
           </w:tcPr>
           <w:p>
@@ -4516,7 +4993,7 @@
         </w:tc>
         <w:tc>
           <w:tcPr>
-            <w:tcW w:w="2177" w:type="dxa"/>
+            <w:tcW w:w="2649" w:type="dxa"/>
             <w:vAlign w:val="center"/>
           </w:tcPr>
           <w:p>
@@ -4537,7 +5014,7 @@
         </w:tc>
         <w:tc>
           <w:tcPr>
-            <w:tcW w:w="1258" w:type="dxa"/>
+            <w:tcW w:w="1049" w:type="dxa"/>
             <w:vAlign w:val="center"/>
           </w:tcPr>
           <w:p>
@@ -4558,7 +5035,7 @@
         </w:tc>
         <w:tc>
           <w:tcPr>
-            <w:tcW w:w="1148" w:type="dxa"/>
+            <w:tcW w:w="1205" w:type="dxa"/>
             <w:vAlign w:val="center"/>
           </w:tcPr>
           <w:p>
@@ -4579,7 +5056,7 @@
         </w:tc>
         <w:tc>
           <w:tcPr>
-            <w:tcW w:w="1301" w:type="dxa"/>
+            <w:tcW w:w="1252" w:type="dxa"/>
             <w:vAlign w:val="center"/>
           </w:tcPr>
           <w:p>
@@ -4600,7 +5077,7 @@
         </w:tc>
         <w:tc>
           <w:tcPr>
-            <w:tcW w:w="1437" w:type="dxa"/>
+            <w:tcW w:w="1246" w:type="dxa"/>
             <w:vAlign w:val="center"/>
           </w:tcPr>
           <w:p>
@@ -4621,7 +5098,7 @@
         </w:tc>
         <w:tc>
           <w:tcPr>
-            <w:tcW w:w="1319" w:type="dxa"/>
+            <w:tcW w:w="1188" w:type="dxa"/>
             <w:vAlign w:val="center"/>
           </w:tcPr>
           <w:p>
@@ -4644,29 +5121,28 @@
       <w:tr>
         <w:tc>
           <w:tcPr>
-            <w:tcW w:w="667" w:type="dxa"/>
-            <w:vAlign w:val="center"/>
-          </w:tcPr>
-          <w:p>
-            <w:pPr>
-              <w:spacing w:line="276" w:lineRule="auto"/>
-              <w:jc w:val="center"/>
-              <w:rPr>
-                <w:lang w:val="en-GB" w:bidi="en-US"/>
-              </w:rPr>
-            </w:pPr>
-            <w:r>
-              <w:rPr>
-                <w:lang w:val="en-GB" w:bidi="en-US"/>
-              </w:rPr>
-              <w:lastRenderedPageBreak/>
+            <w:tcW w:w="761" w:type="dxa"/>
+            <w:vAlign w:val="center"/>
+          </w:tcPr>
+          <w:p>
+            <w:pPr>
+              <w:spacing w:line="276" w:lineRule="auto"/>
+              <w:jc w:val="center"/>
+              <w:rPr>
+                <w:lang w:val="en-GB" w:bidi="en-US"/>
+              </w:rPr>
+            </w:pPr>
+            <w:r>
+              <w:rPr>
+                <w:lang w:val="en-GB" w:bidi="en-US"/>
+              </w:rPr>
               <w:t>4</w:t>
             </w:r>
           </w:p>
         </w:tc>
         <w:tc>
           <w:tcPr>
-            <w:tcW w:w="2177" w:type="dxa"/>
+            <w:tcW w:w="2649" w:type="dxa"/>
             <w:vAlign w:val="center"/>
           </w:tcPr>
           <w:p>
@@ -4687,7 +5163,7 @@
         </w:tc>
         <w:tc>
           <w:tcPr>
-            <w:tcW w:w="1258" w:type="dxa"/>
+            <w:tcW w:w="1049" w:type="dxa"/>
             <w:vAlign w:val="center"/>
           </w:tcPr>
           <w:p>
@@ -4708,7 +5184,7 @@
         </w:tc>
         <w:tc>
           <w:tcPr>
-            <w:tcW w:w="1148" w:type="dxa"/>
+            <w:tcW w:w="1205" w:type="dxa"/>
             <w:vAlign w:val="center"/>
           </w:tcPr>
           <w:p>
@@ -4729,7 +5205,7 @@
         </w:tc>
         <w:tc>
           <w:tcPr>
-            <w:tcW w:w="1301" w:type="dxa"/>
+            <w:tcW w:w="1252" w:type="dxa"/>
             <w:vAlign w:val="center"/>
           </w:tcPr>
           <w:p>
@@ -4750,7 +5226,7 @@
         </w:tc>
         <w:tc>
           <w:tcPr>
-            <w:tcW w:w="1437" w:type="dxa"/>
+            <w:tcW w:w="1246" w:type="dxa"/>
             <w:vAlign w:val="center"/>
           </w:tcPr>
           <w:p>
@@ -4771,7 +5247,7 @@
         </w:tc>
         <w:tc>
           <w:tcPr>
-            <w:tcW w:w="1319" w:type="dxa"/>
+            <w:tcW w:w="1188" w:type="dxa"/>
             <w:vAlign w:val="center"/>
           </w:tcPr>
           <w:p>
@@ -4794,7 +5270,7 @@
       <w:tr>
         <w:tc>
           <w:tcPr>
-            <w:tcW w:w="667" w:type="dxa"/>
+            <w:tcW w:w="761" w:type="dxa"/>
             <w:vAlign w:val="center"/>
           </w:tcPr>
           <w:p>
@@ -4815,7 +5291,7 @@
         </w:tc>
         <w:tc>
           <w:tcPr>
-            <w:tcW w:w="2177" w:type="dxa"/>
+            <w:tcW w:w="2649" w:type="dxa"/>
             <w:vAlign w:val="center"/>
           </w:tcPr>
           <w:p>
@@ -4836,7 +5312,7 @@
         </w:tc>
         <w:tc>
           <w:tcPr>
-            <w:tcW w:w="1258" w:type="dxa"/>
+            <w:tcW w:w="1049" w:type="dxa"/>
             <w:vAlign w:val="center"/>
           </w:tcPr>
           <w:p>
@@ -4857,7 +5333,7 @@
         </w:tc>
         <w:tc>
           <w:tcPr>
-            <w:tcW w:w="1148" w:type="dxa"/>
+            <w:tcW w:w="1205" w:type="dxa"/>
             <w:vAlign w:val="center"/>
           </w:tcPr>
           <w:p>
@@ -4878,7 +5354,7 @@
         </w:tc>
         <w:tc>
           <w:tcPr>
-            <w:tcW w:w="1301" w:type="dxa"/>
+            <w:tcW w:w="1252" w:type="dxa"/>
             <w:vAlign w:val="center"/>
           </w:tcPr>
           <w:p>
@@ -4899,7 +5375,7 @@
         </w:tc>
         <w:tc>
           <w:tcPr>
-            <w:tcW w:w="1437" w:type="dxa"/>
+            <w:tcW w:w="1246" w:type="dxa"/>
             <w:vAlign w:val="center"/>
           </w:tcPr>
           <w:p>
@@ -4920,7 +5396,7 @@
         </w:tc>
         <w:tc>
           <w:tcPr>
-            <w:tcW w:w="1319" w:type="dxa"/>
+            <w:tcW w:w="1188" w:type="dxa"/>
             <w:vAlign w:val="center"/>
           </w:tcPr>
           <w:p>
@@ -4943,7 +5419,7 @@
       <w:tr>
         <w:tc>
           <w:tcPr>
-            <w:tcW w:w="2844" w:type="dxa"/>
+            <w:tcW w:w="3410" w:type="dxa"/>
             <w:gridSpan w:val="2"/>
             <w:vAlign w:val="center"/>
           </w:tcPr>
@@ -4967,7 +5443,7 @@
         </w:tc>
         <w:tc>
           <w:tcPr>
-            <w:tcW w:w="1258" w:type="dxa"/>
+            <w:tcW w:w="1049" w:type="dxa"/>
             <w:vAlign w:val="center"/>
           </w:tcPr>
           <w:p>
@@ -5013,7 +5489,7 @@
         </w:tc>
         <w:tc>
           <w:tcPr>
-            <w:tcW w:w="1148" w:type="dxa"/>
+            <w:tcW w:w="1205" w:type="dxa"/>
             <w:vAlign w:val="center"/>
           </w:tcPr>
           <w:p>
@@ -5059,7 +5535,7 @@
         </w:tc>
         <w:tc>
           <w:tcPr>
-            <w:tcW w:w="1301" w:type="dxa"/>
+            <w:tcW w:w="1252" w:type="dxa"/>
             <w:vAlign w:val="center"/>
           </w:tcPr>
           <w:p>
@@ -5105,7 +5581,7 @@
         </w:tc>
         <w:tc>
           <w:tcPr>
-            <w:tcW w:w="1437" w:type="dxa"/>
+            <w:tcW w:w="1246" w:type="dxa"/>
             <w:vAlign w:val="center"/>
           </w:tcPr>
           <w:p>
@@ -5126,7 +5602,7 @@
         </w:tc>
         <w:tc>
           <w:tcPr>
-            <w:tcW w:w="1319" w:type="dxa"/>
+            <w:tcW w:w="1188" w:type="dxa"/>
             <w:vAlign w:val="center"/>
           </w:tcPr>
           <w:p>
@@ -6325,7 +6801,7 @@
                     <pic:cNvPicPr/>
                   </pic:nvPicPr>
                   <pic:blipFill>
-                    <a:blip r:embed="rId18"/>
+                    <a:blip r:embed="rId19"/>
                     <a:stretch>
                       <a:fillRect/>
                     </a:stretch>
@@ -6375,7 +6851,7 @@
         <w:rPr>
           <w:noProof/>
         </w:rPr>
-        <w:t>2</w:t>
+        <w:t>3</w:t>
       </w:r>
       <w:r>
         <w:rPr>
@@ -6416,7 +6892,7 @@
                     <pic:cNvPicPr/>
                   </pic:nvPicPr>
                   <pic:blipFill>
-                    <a:blip r:embed="rId19"/>
+                    <a:blip r:embed="rId20"/>
                     <a:stretch>
                       <a:fillRect/>
                     </a:stretch>
@@ -6466,7 +6942,7 @@
         <w:rPr>
           <w:noProof/>
         </w:rPr>
-        <w:t>3</w:t>
+        <w:t>4</w:t>
       </w:r>
       <w:r>
         <w:rPr>
@@ -6508,7 +6984,7 @@
                     <pic:cNvPicPr/>
                   </pic:nvPicPr>
                   <pic:blipFill>
-                    <a:blip r:embed="rId20"/>
+                    <a:blip r:embed="rId21"/>
                     <a:stretch>
                       <a:fillRect/>
                     </a:stretch>
@@ -6553,7 +7029,7 @@
         <w:rPr>
           <w:noProof/>
         </w:rPr>
-        <w:t>4</w:t>
+        <w:t>5</w:t>
       </w:r>
       <w:r>
         <w:rPr>
@@ -6607,7 +7083,7 @@
                     <pic:cNvPicPr/>
                   </pic:nvPicPr>
                   <pic:blipFill>
-                    <a:blip r:embed="rId21"/>
+                    <a:blip r:embed="rId22"/>
                     <a:stretch>
                       <a:fillRect/>
                     </a:stretch>
@@ -6657,7 +7133,7 @@
         <w:rPr>
           <w:noProof/>
         </w:rPr>
-        <w:t>5</w:t>
+        <w:t>6</w:t>
       </w:r>
       <w:r>
         <w:rPr>
@@ -6711,7 +7187,7 @@
                     <pic:cNvPicPr/>
                   </pic:nvPicPr>
                   <pic:blipFill>
-                    <a:blip r:embed="rId22"/>
+                    <a:blip r:embed="rId23"/>
                     <a:stretch>
                       <a:fillRect/>
                     </a:stretch>
@@ -6761,7 +7237,7 @@
         <w:rPr>
           <w:noProof/>
         </w:rPr>
-        <w:t>6</w:t>
+        <w:t>7</w:t>
       </w:r>
       <w:r>
         <w:rPr>
@@ -6784,10 +7260,40 @@
         </w:rPr>
       </w:pPr>
       <w:r>
-        <w:rPr>
-          <w:lang w:val="vi-VN"/>
-        </w:rPr>
-        <w:t>Chương trình tự khởi tạo Task Scheduler trên Windows và Crontab để lập lịch tự động chạy theo thời gian cấu hình. Mặc định sẽ chạy hàng tháng (30 ngày).</w:t>
+        <w:t xml:space="preserve">Đối với Windows, </w:t>
+      </w:r>
+      <w:r>
+        <w:rPr>
+          <w:lang w:val="vi-VN"/>
+        </w:rPr>
+        <w:t>c</w:t>
+      </w:r>
+      <w:r>
+        <w:rPr>
+          <w:lang w:val="vi-VN"/>
+        </w:rPr>
+        <w:t>hương trình tự khởi tạo Task Scheduler để lập lịch tự động chạy theo thời gian cấu hình. Mặc định sẽ chạy hàng tháng (</w:t>
+      </w:r>
+      <w:r>
+        <w:t xml:space="preserve">sau </w:t>
+      </w:r>
+      <w:r>
+        <w:rPr>
+          <w:lang w:val="vi-VN"/>
+        </w:rPr>
+        <w:t>30 ngày</w:t>
+      </w:r>
+      <w:r>
+        <w:t xml:space="preserve"> tính từ ngày chạy công cụ</w:t>
+      </w:r>
+      <w:r>
+        <w:t>, vào 22h00</w:t>
+      </w:r>
+      <w:r>
+        <w:rPr>
+          <w:lang w:val="vi-VN"/>
+        </w:rPr>
+        <w:t>).</w:t>
       </w:r>
     </w:p>
     <w:p>
@@ -6802,10 +7308,10 @@
         </w:rPr>
         <w:lastRenderedPageBreak/>
         <w:drawing>
-          <wp:inline distT="0" distB="0" distL="0" distR="0" wp14:anchorId="43B63BAD" wp14:editId="411C268D">
-            <wp:extent cx="4098080" cy="3125130"/>
+          <wp:inline distT="0" distB="0" distL="0" distR="0" wp14:anchorId="2AD9E7C6" wp14:editId="124526B2">
+            <wp:extent cx="4116345" cy="3124200"/>
             <wp:effectExtent l="0" t="0" r="0" b="0"/>
-            <wp:docPr id="48" name="Picture 48"/>
+            <wp:docPr id="4" name="Picture 4"/>
             <wp:cNvGraphicFramePr>
               <a:graphicFrameLocks xmlns:a="http://schemas.openxmlformats.org/drawingml/2006/main" noChangeAspect="1"/>
             </wp:cNvGraphicFramePr>
@@ -6817,7 +7323,7 @@
                     <pic:cNvPicPr/>
                   </pic:nvPicPr>
                   <pic:blipFill>
-                    <a:blip r:embed="rId23"/>
+                    <a:blip r:embed="rId24"/>
                     <a:stretch>
                       <a:fillRect/>
                     </a:stretch>
@@ -6825,7 +7331,7 @@
                   <pic:spPr>
                     <a:xfrm>
                       <a:off x="0" y="0"/>
-                      <a:ext cx="4101669" cy="3127867"/>
+                      <a:ext cx="4145992" cy="3146701"/>
                     </a:xfrm>
                     <a:prstGeom prst="rect">
                       <a:avLst/>
@@ -6862,7 +7368,7 @@
         <w:rPr>
           <w:noProof/>
         </w:rPr>
-        <w:t>7</w:t>
+        <w:t>8</w:t>
       </w:r>
       <w:r>
         <w:rPr>
@@ -6874,7 +7380,121 @@
         <w:rPr>
           <w:lang w:val="vi-VN"/>
         </w:rPr>
-        <w:t>: Task Scheduler tự khởi chạy chương trình sau 30 ngày.</w:t>
+        <w:t>: Task Scheduler tự khởi chạy chương trình sau</w:t>
+      </w:r>
+      <w:r>
+        <w:t xml:space="preserve"> mỗi</w:t>
+      </w:r>
+      <w:r>
+        <w:rPr>
+          <w:lang w:val="vi-VN"/>
+        </w:rPr>
+        <w:t xml:space="preserve"> 30 ngày.</w:t>
+      </w:r>
+    </w:p>
+    <w:p>
+      <w:r>
+        <w:t>Đối với Linux, chương trình sẽ tự tạo Crontab và lập lịch chạy công cụ tự động.</w:t>
+      </w:r>
+      <w:r>
+        <w:t xml:space="preserve"> Mặc định giá trị crontab được đặ</w:t>
+      </w:r>
+      <w:r>
+        <w:t>t là 0 22</w:t>
+      </w:r>
+      <w:r>
+        <w:t xml:space="preserve"> 1 * * (khởi chạy công cụ hàng tháng</w:t>
+      </w:r>
+      <w:r>
+        <w:t xml:space="preserve"> vào 22h00</w:t>
+      </w:r>
+      <w:r>
+        <w:t>)</w:t>
+      </w:r>
+    </w:p>
+    <w:p>
+      <w:pPr>
+        <w:jc w:val="center"/>
+      </w:pPr>
+      <w:r>
+        <w:rPr>
+          <w:noProof/>
+        </w:rPr>
+        <w:drawing>
+          <wp:inline distT="0" distB="0" distL="0" distR="0" wp14:anchorId="7834D241" wp14:editId="06BF53B2">
+            <wp:extent cx="5365754" cy="804863"/>
+            <wp:effectExtent l="0" t="0" r="6350" b="0"/>
+            <wp:docPr id="3" name="Picture 3"/>
+            <wp:cNvGraphicFramePr>
+              <a:graphicFrameLocks xmlns:a="http://schemas.openxmlformats.org/drawingml/2006/main" noChangeAspect="1"/>
+            </wp:cNvGraphicFramePr>
+            <a:graphic xmlns:a="http://schemas.openxmlformats.org/drawingml/2006/main">
+              <a:graphicData uri="http://schemas.openxmlformats.org/drawingml/2006/picture">
+                <pic:pic xmlns:pic="http://schemas.openxmlformats.org/drawingml/2006/picture">
+                  <pic:nvPicPr>
+                    <pic:cNvPr id="1" name=""/>
+                    <pic:cNvPicPr/>
+                  </pic:nvPicPr>
+                  <pic:blipFill>
+                    <a:blip r:embed="rId25"/>
+                    <a:stretch>
+                      <a:fillRect/>
+                    </a:stretch>
+                  </pic:blipFill>
+                  <pic:spPr>
+                    <a:xfrm>
+                      <a:off x="0" y="0"/>
+                      <a:ext cx="5489916" cy="823487"/>
+                    </a:xfrm>
+                    <a:prstGeom prst="rect">
+                      <a:avLst/>
+                    </a:prstGeom>
+                  </pic:spPr>
+                </pic:pic>
+              </a:graphicData>
+            </a:graphic>
+          </wp:inline>
+        </w:drawing>
+      </w:r>
+    </w:p>
+    <w:p>
+      <w:pPr>
+        <w:jc w:val="center"/>
+        <w:rPr>
+          <w:i/>
+        </w:rPr>
+      </w:pPr>
+      <w:r>
+        <w:rPr>
+          <w:i/>
+        </w:rPr>
+        <w:t xml:space="preserve">Hình </w:t>
+      </w:r>
+      <w:r>
+        <w:rPr>
+          <w:i/>
+        </w:rPr>
+        <w:t>9</w:t>
+      </w:r>
+      <w:r>
+        <w:rPr>
+          <w:i/>
+          <w:lang w:val="vi-VN"/>
+        </w:rPr>
+        <w:t xml:space="preserve">: </w:t>
+      </w:r>
+      <w:r>
+        <w:rPr>
+          <w:i/>
+        </w:rPr>
+        <w:t>crontab tự khởi chạy chương trình vào ngày đầu tiên của tháng</w:t>
+      </w:r>
+      <w:r>
+        <w:rPr>
+          <w:i/>
+          <w:lang w:val="vi-VN"/>
+        </w:rPr>
+        <w:t>.</w:t>
       </w:r>
     </w:p>
     <w:p>
@@ -6999,6 +7619,7 @@
           <w:bCs/>
           <w:lang w:val="vi-VN"/>
         </w:rPr>
+        <w:lastRenderedPageBreak/>
         <w:t>Kết luận</w:t>
       </w:r>
       <w:bookmarkEnd w:id="19"/>
@@ -7014,14 +7635,7 @@
         <w:rPr>
           <w:lang w:val="vi-VN"/>
         </w:rPr>
-        <w:t xml:space="preserve">Giải pháp đáp ứng được yêu cầu đặt ra đối với nhu cầu rà quét các file webshell. Giải pháp có khả năng triển khai dễ dàng trên diện rộng và không làm ảnh hưởng lớn đến hiệu năng hoạt động của máy tính người dùng, vô hình với người dùng. Giải pháp có thể triển khai trên toàn bộ máy chủ sử dụng hai hệ điều hành Windows và Linux. Hiệu năng thí điểm cho thấy chương trình sử dụng dưới 15% CPU, 100MB RAM và trong thời gian nhỏ hơn 10 phút. Khi thực hiện rà quét, người sử dụng chỉ cần thực thi chương trình duy nhất một lần đầu tiên, những lần kế </w:t>
-      </w:r>
-      <w:r>
-        <w:rPr>
-          <w:lang w:val="vi-VN"/>
-        </w:rPr>
-        <w:lastRenderedPageBreak/>
-        <w:t>tiếp chương trình sẽ tự động rà quét các thư mục thông qua cơ chế lập lịch (Task Scheduler, crontab). Trong quá trình chương trình thực thi không yêu cầu người dùng phải tương tác. Thông tin sẽ tự động được gửi về máy chủ phân tích dữ liệu.</w:t>
+        <w:t>Giải pháp đáp ứng được yêu cầu đặt ra đối với nhu cầu rà quét các file webshell. Giải pháp có khả năng triển khai dễ dàng trên diện rộng và không làm ảnh hưởng lớn đến hiệu năng hoạt động của máy tính người dùng, vô hình với người dùng. Giải pháp có thể triển khai trên toàn bộ máy chủ sử dụng hai hệ điều hành Windows và Linux. Hiệu năng thí điểm cho thấy chương trình sử dụng dưới 15% CPU, 100MB RAM và trong thời gian nhỏ hơn 10 phút. Khi thực hiện rà quét, người sử dụng chỉ cần thực thi chương trình duy nhất một lần đầu tiên, những lần kế tiếp chương trình sẽ tự động rà quét các thư mục thông qua cơ chế lập lịch (Task Scheduler, crontab). Trong quá trình chương trình thực thi không yêu cầu người dùng phải tương tác. Thông tin sẽ tự động được gửi về máy chủ phân tích dữ liệu.</w:t>
       </w:r>
     </w:p>
     <w:p>
@@ -8391,8 +9005,8 @@
       <w:u w:val="single"/>
     </w:rPr>
   </w:style>
-  <w:style w:type="character" w:customStyle="1" w:styleId="UnresolvedMention">
-    <w:name w:val="Unresolved Mention"/>
+  <w:style w:type="character" w:customStyle="1" w:styleId="UnresolvedMention1">
+    <w:name w:val="Unresolved Mention1"/>
     <w:basedOn w:val="DefaultParagraphFont"/>
     <w:uiPriority w:val="99"/>
     <w:semiHidden/>
@@ -8758,7 +9372,7 @@
 </file>
 
 <file path=customXml/itemProps1.xml><?xml version="1.0" encoding="utf-8"?>
-<ds:datastoreItem xmlns:ds="http://schemas.openxmlformats.org/officeDocument/2006/customXml" ds:itemID="{3139D394-DD71-4C7F-8B1E-4150095F6DFB}">
+<ds:datastoreItem xmlns:ds="http://schemas.openxmlformats.org/officeDocument/2006/customXml" ds:itemID="{46B57CFB-F638-4ABD-99E1-D3826E72CCBE}">
   <ds:schemaRefs>
     <ds:schemaRef ds:uri="http://schemas.openxmlformats.org/officeDocument/2006/bibliography"/>
   </ds:schemaRefs>
